--- a/Basic Definitions.docx
+++ b/Basic Definitions.docx
@@ -1,6 +1,6 @@
 
 <file path=word/document.xml><?xml version="1.0" encoding="utf-8"?>
-<w:document xmlns:wpc="http://schemas.microsoft.com/office/word/2010/wordprocessingCanvas" xmlns:mc="http://schemas.openxmlformats.org/markup-compatibility/2006" xmlns:o="urn:schemas-microsoft-com:office:office" xmlns:r="http://schemas.openxmlformats.org/officeDocument/2006/relationships" xmlns:m="http://schemas.openxmlformats.org/officeDocument/2006/math" xmlns:v="urn:schemas-microsoft-com:vml" xmlns:wp14="http://schemas.microsoft.com/office/word/2010/wordprocessingDrawing" xmlns:wp="http://schemas.openxmlformats.org/drawingml/2006/wordprocessingDrawing" xmlns:w10="urn:schemas-microsoft-com:office:word" xmlns:w="http://schemas.openxmlformats.org/wordprocessingml/2006/main" xmlns:w14="http://schemas.microsoft.com/office/word/2010/wordml" xmlns:w15="http://schemas.microsoft.com/office/word/2012/wordml" xmlns:wpg="http://schemas.microsoft.com/office/word/2010/wordprocessingGroup" xmlns:wpi="http://schemas.microsoft.com/office/word/2010/wordprocessingInk" xmlns:wne="http://schemas.microsoft.com/office/word/2006/wordml" xmlns:wps="http://schemas.microsoft.com/office/word/2010/wordprocessingShape" mc:Ignorable="w14 w15 wp14">
+<w:document xmlns:wpc="http://schemas.microsoft.com/office/word/2010/wordprocessingCanvas" xmlns:cx="http://schemas.microsoft.com/office/drawing/2014/chartex" xmlns:cx1="http://schemas.microsoft.com/office/drawing/2015/9/8/chartex" xmlns:cx2="http://schemas.microsoft.com/office/drawing/2015/10/21/chartex" xmlns:cx3="http://schemas.microsoft.com/office/drawing/2016/5/9/chartex" xmlns:cx4="http://schemas.microsoft.com/office/drawing/2016/5/10/chartex" xmlns:cx5="http://schemas.microsoft.com/office/drawing/2016/5/11/chartex" xmlns:cx6="http://schemas.microsoft.com/office/drawing/2016/5/12/chartex" xmlns:cx7="http://schemas.microsoft.com/office/drawing/2016/5/13/chartex" xmlns:cx8="http://schemas.microsoft.com/office/drawing/2016/5/14/chartex" xmlns:mc="http://schemas.openxmlformats.org/markup-compatibility/2006" xmlns:aink="http://schemas.microsoft.com/office/drawing/2016/ink" xmlns:am3d="http://schemas.microsoft.com/office/drawing/2017/model3d" xmlns:o="urn:schemas-microsoft-com:office:office" xmlns:r="http://schemas.openxmlformats.org/officeDocument/2006/relationships" xmlns:m="http://schemas.openxmlformats.org/officeDocument/2006/math" xmlns:v="urn:schemas-microsoft-com:vml" xmlns:wp14="http://schemas.microsoft.com/office/word/2010/wordprocessingDrawing" xmlns:wp="http://schemas.openxmlformats.org/drawingml/2006/wordprocessingDrawing" xmlns:w10="urn:schemas-microsoft-com:office:word" xmlns:w="http://schemas.openxmlformats.org/wordprocessingml/2006/main" xmlns:w14="http://schemas.microsoft.com/office/word/2010/wordml" xmlns:w15="http://schemas.microsoft.com/office/word/2012/wordml" xmlns:w16cid="http://schemas.microsoft.com/office/word/2016/wordml/cid" xmlns:w16se="http://schemas.microsoft.com/office/word/2015/wordml/symex" xmlns:wpg="http://schemas.microsoft.com/office/word/2010/wordprocessingGroup" xmlns:wpi="http://schemas.microsoft.com/office/word/2010/wordprocessingInk" xmlns:wne="http://schemas.microsoft.com/office/word/2006/wordml" xmlns:wps="http://schemas.microsoft.com/office/word/2010/wordprocessingShape" mc:Ignorable="w14 w15 w16se w16cid wp14">
   <w:body>
     <w:p>
       <w:pPr>
@@ -131,8 +131,6 @@
         </w:rPr>
         <w:t>Instance</w:t>
       </w:r>
-      <w:bookmarkStart w:id="0" w:name="_GoBack"/>
-      <w:bookmarkEnd w:id="0"/>
     </w:p>
     <w:p>
       <w:pPr>
@@ -189,17 +187,7 @@
           <w:szCs w:val="20"/>
           <w:shd w:val="clear" w:color="auto" w:fill="FFFFFF"/>
         </w:rPr>
-        <w:t>is a single and unique unit of a class</w:t>
-      </w:r>
-      <w:r>
-        <w:rPr>
-          <w:rFonts w:ascii="Lucida Sans Unicode" w:hAnsi="Lucida Sans Unicode" w:cs="Lucida Sans Unicode"/>
-          <w:color w:val="222222"/>
-          <w:sz w:val="20"/>
-          <w:szCs w:val="20"/>
-          <w:shd w:val="clear" w:color="auto" w:fill="FFFFFF"/>
-        </w:rPr>
-        <w:t xml:space="preserve">. </w:t>
+        <w:t xml:space="preserve">is a single and unique unit of a class. </w:t>
       </w:r>
       <w:r>
         <w:t>An instance, in object-oriented programming (OOP), is a specific realization of any object. An object may be varied in a number of ways. Each realized variation of that object is an instance. The creation of a realized instance is called instantiation.</w:t>
@@ -254,6 +242,50 @@
       </w:pPr>
       <w:r>
         <w:t>A constructor resembles an instance method, but it differs from a method in that it has no explicit return type, it is not implicitly inherited and it usually has different rules for scope modifiers.</w:t>
+      </w:r>
+    </w:p>
+    <w:p>
+      <w:pPr>
+        <w:jc w:val="both"/>
+      </w:pPr>
+    </w:p>
+    <w:p>
+      <w:pPr>
+        <w:jc w:val="both"/>
+        <w:rPr>
+          <w:b/>
+          <w:sz w:val="24"/>
+        </w:rPr>
+      </w:pPr>
+      <w:r>
+        <w:rPr>
+          <w:b/>
+          <w:sz w:val="24"/>
+        </w:rPr>
+        <w:lastRenderedPageBreak/>
+        <w:t>VSTS/TFS:</w:t>
+      </w:r>
+    </w:p>
+    <w:p>
+      <w:pPr>
+        <w:jc w:val="both"/>
+        <w:rPr>
+          <w:sz w:val="24"/>
+        </w:rPr>
+      </w:pPr>
+      <w:r>
+        <w:rPr>
+          <w:sz w:val="24"/>
+        </w:rPr>
+        <w:t>VSTS and Team Foundation Server (TFS) both provide an integrated, collaborative environment that supports Git, continuous integration, and Agile tools for planning and tracking work. VSTS is the cloud offering that provides a scala</w:t>
+      </w:r>
+      <w:bookmarkStart w:id="0" w:name="_GoBack"/>
+      <w:bookmarkEnd w:id="0"/>
+      <w:r>
+        <w:rPr>
+          <w:sz w:val="24"/>
+        </w:rPr>
+        <w:t>ble, reliable, and globally available hosted service.</w:t>
       </w:r>
     </w:p>
     <w:sectPr>
@@ -267,7 +299,7 @@
 </file>
 
 <file path=word/styles.xml><?xml version="1.0" encoding="utf-8"?>
-<w:styles xmlns:mc="http://schemas.openxmlformats.org/markup-compatibility/2006" xmlns:r="http://schemas.openxmlformats.org/officeDocument/2006/relationships" xmlns:w="http://schemas.openxmlformats.org/wordprocessingml/2006/main" xmlns:w14="http://schemas.microsoft.com/office/word/2010/wordml" xmlns:w15="http://schemas.microsoft.com/office/word/2012/wordml" mc:Ignorable="w14 w15">
+<w:styles xmlns:mc="http://schemas.openxmlformats.org/markup-compatibility/2006" xmlns:r="http://schemas.openxmlformats.org/officeDocument/2006/relationships" xmlns:w="http://schemas.openxmlformats.org/wordprocessingml/2006/main" xmlns:w14="http://schemas.microsoft.com/office/word/2010/wordml" xmlns:w15="http://schemas.microsoft.com/office/word/2012/wordml" xmlns:w16cid="http://schemas.microsoft.com/office/word/2016/wordml/cid" xmlns:w16se="http://schemas.microsoft.com/office/word/2015/wordml/symex" mc:Ignorable="w14 w15 w16se w16cid">
   <w:docDefaults>
     <w:rPrDefault>
       <w:rPr>
@@ -283,7 +315,7 @@
       </w:pPr>
     </w:pPrDefault>
   </w:docDefaults>
-  <w:latentStyles w:defLockedState="0" w:defUIPriority="99" w:defSemiHidden="0" w:defUnhideWhenUsed="0" w:defQFormat="0" w:count="371">
+  <w:latentStyles w:defLockedState="0" w:defUIPriority="99" w:defSemiHidden="0" w:defUnhideWhenUsed="0" w:defQFormat="0" w:count="375">
     <w:lsdException w:name="Normal" w:uiPriority="0" w:qFormat="1"/>
     <w:lsdException w:name="heading 1" w:uiPriority="9" w:qFormat="1"/>
     <w:lsdException w:name="heading 2" w:semiHidden="1" w:uiPriority="9" w:unhideWhenUsed="1" w:qFormat="1"/>
@@ -389,7 +421,6 @@
     <w:lsdException w:name="HTML Sample" w:semiHidden="1" w:unhideWhenUsed="1"/>
     <w:lsdException w:name="HTML Typewriter" w:semiHidden="1" w:unhideWhenUsed="1"/>
     <w:lsdException w:name="HTML Variable" w:semiHidden="1" w:unhideWhenUsed="1"/>
-    <w:lsdException w:name="Normal Table" w:semiHidden="1" w:unhideWhenUsed="1"/>
     <w:lsdException w:name="annotation subject" w:semiHidden="1" w:unhideWhenUsed="1"/>
     <w:lsdException w:name="No List" w:semiHidden="1" w:unhideWhenUsed="1"/>
     <w:lsdException w:name="Outline List 1" w:semiHidden="1" w:unhideWhenUsed="1"/>
@@ -433,10 +464,8 @@
     <w:lsdException w:name="Table Elegant" w:semiHidden="1" w:unhideWhenUsed="1"/>
     <w:lsdException w:name="Table Professional" w:semiHidden="1" w:unhideWhenUsed="1"/>
     <w:lsdException w:name="Table Subtle 1" w:semiHidden="1" w:unhideWhenUsed="1"/>
-    <w:lsdException w:name="Table Subtle 2" w:semiHidden="1" w:unhideWhenUsed="1"/>
     <w:lsdException w:name="Table Web 1" w:semiHidden="1" w:unhideWhenUsed="1"/>
     <w:lsdException w:name="Table Web 2" w:semiHidden="1" w:unhideWhenUsed="1"/>
-    <w:lsdException w:name="Table Web 3" w:semiHidden="1" w:unhideWhenUsed="1"/>
     <w:lsdException w:name="Balloon Text" w:semiHidden="1" w:unhideWhenUsed="1"/>
     <w:lsdException w:name="Table Grid" w:uiPriority="39"/>
     <w:lsdException w:name="Table Theme" w:semiHidden="1" w:unhideWhenUsed="1"/>
@@ -655,6 +684,10 @@
     <w:lsdException w:name="List Table 5 Dark Accent 6" w:uiPriority="50"/>
     <w:lsdException w:name="List Table 6 Colorful Accent 6" w:uiPriority="51"/>
     <w:lsdException w:name="List Table 7 Colorful Accent 6" w:uiPriority="52"/>
+    <w:lsdException w:name="Mention" w:semiHidden="1" w:unhideWhenUsed="1"/>
+    <w:lsdException w:name="Smart Hyperlink" w:semiHidden="1" w:unhideWhenUsed="1"/>
+    <w:lsdException w:name="Hashtag" w:semiHidden="1" w:unhideWhenUsed="1"/>
+    <w:lsdException w:name="Unresolved Mention" w:semiHidden="1" w:unhideWhenUsed="1"/>
   </w:latentStyles>
   <w:style w:type="paragraph" w:default="1" w:styleId="Normal">
     <w:name w:val="Normal"/>

--- a/Basic Definitions.docx
+++ b/Basic Definitions.docx
@@ -1,6 +1,6 @@
 
 <file path=word/document.xml><?xml version="1.0" encoding="utf-8"?>
-<w:document xmlns:wpc="http://schemas.microsoft.com/office/word/2010/wordprocessingCanvas" xmlns:cx="http://schemas.microsoft.com/office/drawing/2014/chartex" xmlns:cx1="http://schemas.microsoft.com/office/drawing/2015/9/8/chartex" xmlns:cx2="http://schemas.microsoft.com/office/drawing/2015/10/21/chartex" xmlns:cx3="http://schemas.microsoft.com/office/drawing/2016/5/9/chartex" xmlns:cx4="http://schemas.microsoft.com/office/drawing/2016/5/10/chartex" xmlns:cx5="http://schemas.microsoft.com/office/drawing/2016/5/11/chartex" xmlns:cx6="http://schemas.microsoft.com/office/drawing/2016/5/12/chartex" xmlns:cx7="http://schemas.microsoft.com/office/drawing/2016/5/13/chartex" xmlns:cx8="http://schemas.microsoft.com/office/drawing/2016/5/14/chartex" xmlns:mc="http://schemas.openxmlformats.org/markup-compatibility/2006" xmlns:aink="http://schemas.microsoft.com/office/drawing/2016/ink" xmlns:am3d="http://schemas.microsoft.com/office/drawing/2017/model3d" xmlns:o="urn:schemas-microsoft-com:office:office" xmlns:r="http://schemas.openxmlformats.org/officeDocument/2006/relationships" xmlns:m="http://schemas.openxmlformats.org/officeDocument/2006/math" xmlns:v="urn:schemas-microsoft-com:vml" xmlns:wp14="http://schemas.microsoft.com/office/word/2010/wordprocessingDrawing" xmlns:wp="http://schemas.openxmlformats.org/drawingml/2006/wordprocessingDrawing" xmlns:w10="urn:schemas-microsoft-com:office:word" xmlns:w="http://schemas.openxmlformats.org/wordprocessingml/2006/main" xmlns:w14="http://schemas.microsoft.com/office/word/2010/wordml" xmlns:w15="http://schemas.microsoft.com/office/word/2012/wordml" xmlns:w16cid="http://schemas.microsoft.com/office/word/2016/wordml/cid" xmlns:w16se="http://schemas.microsoft.com/office/word/2015/wordml/symex" xmlns:wpg="http://schemas.microsoft.com/office/word/2010/wordprocessingGroup" xmlns:wpi="http://schemas.microsoft.com/office/word/2010/wordprocessingInk" xmlns:wne="http://schemas.microsoft.com/office/word/2006/wordml" xmlns:wps="http://schemas.microsoft.com/office/word/2010/wordprocessingShape" mc:Ignorable="w14 w15 w16se w16cid wp14">
+<w:document xmlns:wpc="http://schemas.microsoft.com/office/word/2010/wordprocessingCanvas" xmlns:cx="http://schemas.microsoft.com/office/drawing/2014/chartex" xmlns:cx1="http://schemas.microsoft.com/office/drawing/2015/9/8/chartex" xmlns:cx2="http://schemas.microsoft.com/office/drawing/2015/10/21/chartex" xmlns:cx3="http://schemas.microsoft.com/office/drawing/2016/5/9/chartex" xmlns:cx4="http://schemas.microsoft.com/office/drawing/2016/5/10/chartex" xmlns:cx5="http://schemas.microsoft.com/office/drawing/2016/5/11/chartex" xmlns:cx6="http://schemas.microsoft.com/office/drawing/2016/5/12/chartex" xmlns:cx7="http://schemas.microsoft.com/office/drawing/2016/5/13/chartex" xmlns:cx8="http://schemas.microsoft.com/office/drawing/2016/5/14/chartex" xmlns:mc="http://schemas.openxmlformats.org/markup-compatibility/2006" xmlns:aink="http://schemas.microsoft.com/office/drawing/2016/ink" xmlns:am3d="http://schemas.microsoft.com/office/drawing/2017/model3d" xmlns:o="urn:schemas-microsoft-com:office:office" xmlns:r="http://schemas.openxmlformats.org/officeDocument/2006/relationships" xmlns:m="http://schemas.openxmlformats.org/officeDocument/2006/math" xmlns:v="urn:schemas-microsoft-com:vml" xmlns:wp14="http://schemas.microsoft.com/office/word/2010/wordprocessingDrawing" xmlns:wp="http://schemas.openxmlformats.org/drawingml/2006/wordprocessingDrawing" xmlns:w10="urn:schemas-microsoft-com:office:word" xmlns:w="http://schemas.openxmlformats.org/wordprocessingml/2006/main" xmlns:w14="http://schemas.microsoft.com/office/word/2010/wordml" xmlns:w15="http://schemas.microsoft.com/office/word/2012/wordml" xmlns:w16cex="http://schemas.microsoft.com/office/word/2018/wordml/cex" xmlns:w16cid="http://schemas.microsoft.com/office/word/2016/wordml/cid" xmlns:w16="http://schemas.microsoft.com/office/word/2018/wordml" xmlns:w16se="http://schemas.microsoft.com/office/word/2015/wordml/symex" xmlns:wpg="http://schemas.microsoft.com/office/word/2010/wordprocessingGroup" xmlns:wpi="http://schemas.microsoft.com/office/word/2010/wordprocessingInk" xmlns:wne="http://schemas.microsoft.com/office/word/2006/wordml" xmlns:wps="http://schemas.microsoft.com/office/word/2010/wordprocessingShape" mc:Ignorable="w14 w15 w16se w16cid w16 w16cex wp14">
   <w:body>
     <w:p>
       <w:pPr>
@@ -25,27 +25,68 @@
     </w:p>
     <w:p>
       <w:pPr>
+        <w:pStyle w:val="ListParagraph"/>
+        <w:numPr>
+          <w:ilvl w:val="0"/>
+          <w:numId w:val="1"/>
+        </w:numPr>
         <w:jc w:val="both"/>
+        <w:rPr>
+          <w:sz w:val="24"/>
+        </w:rPr>
       </w:pPr>
       <w:r>
-        <w:t>Data encapsulation is a mechanism of bundling the data, and the functions that use them and data abstraction is a mechanism of exposing only the interfaces</w:t>
+        <w:rPr>
+          <w:b/>
+          <w:bCs/>
+          <w:sz w:val="24"/>
+        </w:rPr>
+        <w:t>Docker:</w:t>
       </w:r>
       <w:r>
-        <w:t xml:space="preserve"> or relevant parts</w:t>
+        <w:rPr>
+          <w:sz w:val="24"/>
+        </w:rPr>
+        <w:br/>
+      </w:r>
+      <w:hyperlink r:id="rId5" w:history="1">
+        <w:r>
+          <w:rPr>
+            <w:rStyle w:val="Hyperlink"/>
+            <w:sz w:val="24"/>
+          </w:rPr>
+          <w:t>https://docs.docker.com/get-started/overview/</w:t>
+        </w:r>
+      </w:hyperlink>
+    </w:p>
+    <w:p>
+      <w:pPr>
+        <w:jc w:val="both"/>
+        <w:rPr>
+          <w:sz w:val="24"/>
+        </w:rPr>
+      </w:pPr>
+      <w:r>
+        <w:rPr>
+          <w:b/>
+          <w:bCs/>
+          <w:sz w:val="24"/>
+        </w:rPr>
+        <w:t>Docker</w:t>
       </w:r>
       <w:r>
-        <w:t xml:space="preserve"> and hiding the implementation details</w:t>
-      </w:r>
-      <w:r>
-        <w:t xml:space="preserve"> or complexity</w:t>
-      </w:r>
-      <w:r>
-        <w:t xml:space="preserve"> from the user.</w:t>
+        <w:rPr>
+          <w:sz w:val="24"/>
+        </w:rPr>
+        <w:t xml:space="preserve"> is an open platform for developing, shipping, and running applications. Docker enables you to separate your applications from your infrastructure so you can deliver software quickly. With Docker, you can manage your infrastructure in the same ways you manage your applications. By taking advantage of Docker’s methodologies for shipping, testing, and deploying code quickly, you can significantly reduce the delay between writing code and running it in production.</w:t>
       </w:r>
     </w:p>
     <w:p>
       <w:pPr>
         <w:jc w:val="both"/>
+        <w:rPr>
+          <w:sz w:val="24"/>
+        </w:rPr>
       </w:pPr>
     </w:p>
     <w:p>
@@ -53,239 +94,45 @@
         <w:jc w:val="both"/>
         <w:rPr>
           <w:b/>
+          <w:bCs/>
+          <w:sz w:val="24"/>
         </w:rPr>
       </w:pPr>
       <w:r>
         <w:rPr>
           <w:b/>
-        </w:rPr>
-        <w:t>Object</w:t>
+          <w:bCs/>
+          <w:sz w:val="24"/>
+        </w:rPr>
+        <w:t>The Docker platform</w:t>
       </w:r>
     </w:p>
     <w:p>
       <w:pPr>
         <w:jc w:val="both"/>
+        <w:rPr>
+          <w:sz w:val="24"/>
+        </w:rPr>
       </w:pPr>
       <w:r>
-        <w:t>Real world objects shares 2 main characteristics, state and behavior. Human have state (name, age) and behavior (running, sleeping). Car have state (current speed, current gear) and state (applying brake, changing gear). Software objects are conceptually similar to real-world objects: they too consist of state and related behavior. An object stores its state in fields and exposes its behavior through methods.</w:t>
+        <w:rPr>
+          <w:sz w:val="24"/>
+        </w:rPr>
+        <w:t xml:space="preserve">Docker provides the ability to package and run an application in a loosely isolated environment called a container. The isolation and security allow you to run many containers simultaneously on a given host. Containers are lightweight and contain everything needed to run the application, so you do not need to rely on what is currently installed on the host. You can easily share containers while you </w:t>
       </w:r>
-    </w:p>
-    <w:p>
-      <w:pPr>
-        <w:jc w:val="both"/>
-      </w:pPr>
-    </w:p>
-    <w:p>
-      <w:pPr>
-        <w:jc w:val="both"/>
-        <w:rPr>
-          <w:b/>
-        </w:rPr>
-      </w:pPr>
+      <w:proofErr w:type="gramStart"/>
       <w:r>
         <w:rPr>
-          <w:b/>
-        </w:rPr>
-        <w:t>Class</w:t>
+          <w:sz w:val="24"/>
+        </w:rPr>
+        <w:t>work, and</w:t>
       </w:r>
-    </w:p>
-    <w:p>
-      <w:pPr>
-        <w:jc w:val="both"/>
-      </w:pPr>
+      <w:proofErr w:type="gramEnd"/>
       <w:r>
-        <w:t>Class is a “template” / “blueprint” that is used to create objects. Basically, a class will consists of field, static field, method, static method and constructor. Field is used to hold the state of the class (</w:t>
-      </w:r>
-      <w:proofErr w:type="spellStart"/>
-      <w:r>
-        <w:t>eg</w:t>
-      </w:r>
-      <w:proofErr w:type="spellEnd"/>
-      <w:r>
-        <w:t>: name of Student object). Method is used to represent the behavior of the class (</w:t>
-      </w:r>
-      <w:proofErr w:type="spellStart"/>
-      <w:r>
-        <w:t>eg</w:t>
-      </w:r>
-      <w:proofErr w:type="spellEnd"/>
-      <w:r>
-        <w:t>: how a Student object going to stand-up). Constructor is used to create a new Instance of the Class.</w:t>
-      </w:r>
-    </w:p>
-    <w:p>
-      <w:pPr>
-        <w:jc w:val="both"/>
-      </w:pPr>
-    </w:p>
-    <w:p>
-      <w:pPr>
-        <w:jc w:val="both"/>
-        <w:rPr>
-          <w:b/>
-        </w:rPr>
-      </w:pPr>
-      <w:r>
-        <w:rPr>
-          <w:b/>
-        </w:rPr>
-        <w:t>Instance</w:t>
-      </w:r>
-    </w:p>
-    <w:p>
-      <w:pPr>
-        <w:jc w:val="both"/>
-      </w:pPr>
-      <w:r>
-        <w:rPr>
-          <w:rFonts w:ascii="Lucida Sans Unicode" w:hAnsi="Lucida Sans Unicode" w:cs="Lucida Sans Unicode"/>
-          <w:color w:val="222222"/>
-          <w:sz w:val="20"/>
-          <w:szCs w:val="20"/>
-          <w:shd w:val="clear" w:color="auto" w:fill="FFFFFF"/>
-        </w:rPr>
-        <w:t>An</w:t>
-      </w:r>
-      <w:r>
-        <w:rPr>
-          <w:rStyle w:val="apple-converted-space"/>
-          <w:rFonts w:ascii="Lucida Sans Unicode" w:hAnsi="Lucida Sans Unicode" w:cs="Lucida Sans Unicode"/>
-          <w:color w:val="222222"/>
-          <w:sz w:val="20"/>
-          <w:szCs w:val="20"/>
-          <w:shd w:val="clear" w:color="auto" w:fill="FFFFFF"/>
-        </w:rPr>
-        <w:t> </w:t>
-      </w:r>
-      <w:r>
-        <w:rPr>
-          <w:rStyle w:val="Strong"/>
-          <w:rFonts w:ascii="Lucida Sans Unicode" w:hAnsi="Lucida Sans Unicode" w:cs="Lucida Sans Unicode"/>
-          <w:color w:val="222222"/>
-          <w:sz w:val="20"/>
-          <w:szCs w:val="20"/>
-          <w:shd w:val="clear" w:color="auto" w:fill="FFFFFF"/>
-        </w:rPr>
-        <w:t>instance</w:t>
-      </w:r>
-      <w:r>
-        <w:rPr>
-          <w:rStyle w:val="apple-converted-space"/>
-          <w:rFonts w:ascii="Lucida Sans Unicode" w:hAnsi="Lucida Sans Unicode" w:cs="Lucida Sans Unicode"/>
-          <w:color w:val="222222"/>
-          <w:sz w:val="20"/>
-          <w:szCs w:val="20"/>
-          <w:shd w:val="clear" w:color="auto" w:fill="FFFFFF"/>
-        </w:rPr>
-        <w:t> </w:t>
-      </w:r>
-      <w:r>
-        <w:rPr>
-          <w:rFonts w:ascii="Lucida Sans Unicode" w:hAnsi="Lucida Sans Unicode" w:cs="Lucida Sans Unicode"/>
-          <w:color w:val="222222"/>
-          <w:sz w:val="20"/>
-          <w:szCs w:val="20"/>
-          <w:shd w:val="clear" w:color="auto" w:fill="FFFFFF"/>
-        </w:rPr>
-        <w:t xml:space="preserve">is a single and unique unit of a class. </w:t>
-      </w:r>
-      <w:r>
-        <w:t>An instance, in object-oriented programming (OOP), is a specific realization of any object. An object may be varied in a number of ways. Each realized variation of that object is an instance. The creation of a realized instance is called instantiation.</w:t>
-      </w:r>
-    </w:p>
-    <w:p>
-      <w:pPr>
-        <w:jc w:val="both"/>
-      </w:pPr>
-      <w:r>
-        <w:t>Each time a program runs, it is an instance of that program. In languages that create objects from classes, an object is an instantiation of a class. That is, it is a member of a given class that has specified values rather than variables. In a non-programming context, you could think of "dog" as a class and your particular dog as an instance of that class.</w:t>
-      </w:r>
-    </w:p>
-    <w:p>
-      <w:pPr>
-        <w:jc w:val="both"/>
-      </w:pPr>
-    </w:p>
-    <w:p>
-      <w:pPr>
-        <w:jc w:val="both"/>
-        <w:rPr>
-          <w:b/>
-        </w:rPr>
-      </w:pPr>
-      <w:r>
-        <w:rPr>
-          <w:b/>
-        </w:rPr>
-        <w:t>Constructor</w:t>
-      </w:r>
-    </w:p>
-    <w:p>
-      <w:pPr>
-        <w:jc w:val="both"/>
-      </w:pPr>
-      <w:r>
-        <w:t xml:space="preserve">In class-based object-oriented programming, a constructor (abbreviation: </w:t>
-      </w:r>
-      <w:proofErr w:type="spellStart"/>
-      <w:r>
-        <w:t>ctor</w:t>
-      </w:r>
-      <w:proofErr w:type="spellEnd"/>
-      <w:r>
-        <w:t>) in a class is a special type of subroutine called to create an object. It prepares the new object for use, often accepting arguments that the constructor uses to set required member variables.</w:t>
-      </w:r>
-    </w:p>
-    <w:p>
-      <w:pPr>
-        <w:jc w:val="both"/>
-      </w:pPr>
-      <w:r>
-        <w:t>A constructor resembles an instance method, but it differs from a method in that it has no explicit return type, it is not implicitly inherited and it usually has different rules for scope modifiers.</w:t>
-      </w:r>
-    </w:p>
-    <w:p>
-      <w:pPr>
-        <w:jc w:val="both"/>
-      </w:pPr>
-    </w:p>
-    <w:p>
-      <w:pPr>
-        <w:jc w:val="both"/>
-        <w:rPr>
-          <w:b/>
-          <w:sz w:val="24"/>
-        </w:rPr>
-      </w:pPr>
-      <w:r>
-        <w:rPr>
-          <w:b/>
-          <w:sz w:val="24"/>
-        </w:rPr>
-        <w:lastRenderedPageBreak/>
-        <w:t>VSTS/TFS:</w:t>
-      </w:r>
-    </w:p>
-    <w:p>
-      <w:pPr>
-        <w:jc w:val="both"/>
-        <w:rPr>
-          <w:sz w:val="24"/>
-        </w:rPr>
-      </w:pPr>
-      <w:r>
-        <w:rPr>
-          <w:sz w:val="24"/>
-        </w:rPr>
-        <w:t>VSTS and Team Foundation Server (TFS) both provide an integrated, collaborative environment that supports Git, continuous integration, and Agile tools for planning and tracking work. VSTS is the cloud offering that provides a scala</w:t>
-      </w:r>
-      <w:bookmarkStart w:id="0" w:name="_GoBack"/>
-      <w:bookmarkEnd w:id="0"/>
-      <w:r>
-        <w:rPr>
-          <w:sz w:val="24"/>
-        </w:rPr>
-        <w:t>ble, reliable, and globally available hosted service.</w:t>
+        <w:rPr>
+          <w:sz w:val="24"/>
+        </w:rPr>
+        <w:t xml:space="preserve"> be sure that everyone you share with gets the same container that works in the same way.</w:t>
       </w:r>
     </w:p>
     <w:sectPr>
@@ -298,8 +145,129 @@
 </w:document>
 </file>
 
+<file path=word/numbering.xml><?xml version="1.0" encoding="utf-8"?>
+<w:numbering xmlns:wpc="http://schemas.microsoft.com/office/word/2010/wordprocessingCanvas" xmlns:cx="http://schemas.microsoft.com/office/drawing/2014/chartex" xmlns:cx1="http://schemas.microsoft.com/office/drawing/2015/9/8/chartex" xmlns:cx2="http://schemas.microsoft.com/office/drawing/2015/10/21/chartex" xmlns:cx3="http://schemas.microsoft.com/office/drawing/2016/5/9/chartex" xmlns:cx4="http://schemas.microsoft.com/office/drawing/2016/5/10/chartex" xmlns:cx5="http://schemas.microsoft.com/office/drawing/2016/5/11/chartex" xmlns:cx6="http://schemas.microsoft.com/office/drawing/2016/5/12/chartex" xmlns:cx7="http://schemas.microsoft.com/office/drawing/2016/5/13/chartex" xmlns:cx8="http://schemas.microsoft.com/office/drawing/2016/5/14/chartex" xmlns:mc="http://schemas.openxmlformats.org/markup-compatibility/2006" xmlns:aink="http://schemas.microsoft.com/office/drawing/2016/ink" xmlns:am3d="http://schemas.microsoft.com/office/drawing/2017/model3d" xmlns:o="urn:schemas-microsoft-com:office:office" xmlns:r="http://schemas.openxmlformats.org/officeDocument/2006/relationships" xmlns:m="http://schemas.openxmlformats.org/officeDocument/2006/math" xmlns:v="urn:schemas-microsoft-com:vml" xmlns:wp14="http://schemas.microsoft.com/office/word/2010/wordprocessingDrawing" xmlns:wp="http://schemas.openxmlformats.org/drawingml/2006/wordprocessingDrawing" xmlns:w10="urn:schemas-microsoft-com:office:word" xmlns:w="http://schemas.openxmlformats.org/wordprocessingml/2006/main" xmlns:w14="http://schemas.microsoft.com/office/word/2010/wordml" xmlns:w15="http://schemas.microsoft.com/office/word/2012/wordml" xmlns:w16cex="http://schemas.microsoft.com/office/word/2018/wordml/cex" xmlns:w16cid="http://schemas.microsoft.com/office/word/2016/wordml/cid" xmlns:w16="http://schemas.microsoft.com/office/word/2018/wordml" xmlns:w16se="http://schemas.microsoft.com/office/word/2015/wordml/symex" xmlns:wpg="http://schemas.microsoft.com/office/word/2010/wordprocessingGroup" xmlns:wpi="http://schemas.microsoft.com/office/word/2010/wordprocessingInk" xmlns:wne="http://schemas.microsoft.com/office/word/2006/wordml" xmlns:wps="http://schemas.microsoft.com/office/word/2010/wordprocessingShape" mc:Ignorable="w14 w15 w16se w16cid w16 w16cex wp14">
+  <w:abstractNum w:abstractNumId="0" w15:restartNumberingAfterBreak="0">
+    <w:nsid w:val="26D03220"/>
+    <w:multiLevelType w:val="hybridMultilevel"/>
+    <w:tmpl w:val="8B969580"/>
+    <w:lvl w:ilvl="0" w:tplc="04090001">
+      <w:start w:val="1"/>
+      <w:numFmt w:val="bullet"/>
+      <w:lvlText w:val=""/>
+      <w:lvlJc w:val="left"/>
+      <w:pPr>
+        <w:ind w:left="360" w:hanging="360"/>
+      </w:pPr>
+      <w:rPr>
+        <w:rFonts w:ascii="Symbol" w:hAnsi="Symbol" w:hint="default"/>
+      </w:rPr>
+    </w:lvl>
+    <w:lvl w:ilvl="1" w:tplc="04090003" w:tentative="1">
+      <w:start w:val="1"/>
+      <w:numFmt w:val="bullet"/>
+      <w:lvlText w:val="o"/>
+      <w:lvlJc w:val="left"/>
+      <w:pPr>
+        <w:ind w:left="1080" w:hanging="360"/>
+      </w:pPr>
+      <w:rPr>
+        <w:rFonts w:ascii="Courier New" w:hAnsi="Courier New" w:cs="Courier New" w:hint="default"/>
+      </w:rPr>
+    </w:lvl>
+    <w:lvl w:ilvl="2" w:tplc="04090005" w:tentative="1">
+      <w:start w:val="1"/>
+      <w:numFmt w:val="bullet"/>
+      <w:lvlText w:val=""/>
+      <w:lvlJc w:val="left"/>
+      <w:pPr>
+        <w:ind w:left="1800" w:hanging="360"/>
+      </w:pPr>
+      <w:rPr>
+        <w:rFonts w:ascii="Wingdings" w:hAnsi="Wingdings" w:hint="default"/>
+      </w:rPr>
+    </w:lvl>
+    <w:lvl w:ilvl="3" w:tplc="04090001" w:tentative="1">
+      <w:start w:val="1"/>
+      <w:numFmt w:val="bullet"/>
+      <w:lvlText w:val=""/>
+      <w:lvlJc w:val="left"/>
+      <w:pPr>
+        <w:ind w:left="2520" w:hanging="360"/>
+      </w:pPr>
+      <w:rPr>
+        <w:rFonts w:ascii="Symbol" w:hAnsi="Symbol" w:hint="default"/>
+      </w:rPr>
+    </w:lvl>
+    <w:lvl w:ilvl="4" w:tplc="04090003" w:tentative="1">
+      <w:start w:val="1"/>
+      <w:numFmt w:val="bullet"/>
+      <w:lvlText w:val="o"/>
+      <w:lvlJc w:val="left"/>
+      <w:pPr>
+        <w:ind w:left="3240" w:hanging="360"/>
+      </w:pPr>
+      <w:rPr>
+        <w:rFonts w:ascii="Courier New" w:hAnsi="Courier New" w:cs="Courier New" w:hint="default"/>
+      </w:rPr>
+    </w:lvl>
+    <w:lvl w:ilvl="5" w:tplc="04090005" w:tentative="1">
+      <w:start w:val="1"/>
+      <w:numFmt w:val="bullet"/>
+      <w:lvlText w:val=""/>
+      <w:lvlJc w:val="left"/>
+      <w:pPr>
+        <w:ind w:left="3960" w:hanging="360"/>
+      </w:pPr>
+      <w:rPr>
+        <w:rFonts w:ascii="Wingdings" w:hAnsi="Wingdings" w:hint="default"/>
+      </w:rPr>
+    </w:lvl>
+    <w:lvl w:ilvl="6" w:tplc="04090001" w:tentative="1">
+      <w:start w:val="1"/>
+      <w:numFmt w:val="bullet"/>
+      <w:lvlText w:val=""/>
+      <w:lvlJc w:val="left"/>
+      <w:pPr>
+        <w:ind w:left="4680" w:hanging="360"/>
+      </w:pPr>
+      <w:rPr>
+        <w:rFonts w:ascii="Symbol" w:hAnsi="Symbol" w:hint="default"/>
+      </w:rPr>
+    </w:lvl>
+    <w:lvl w:ilvl="7" w:tplc="04090003" w:tentative="1">
+      <w:start w:val="1"/>
+      <w:numFmt w:val="bullet"/>
+      <w:lvlText w:val="o"/>
+      <w:lvlJc w:val="left"/>
+      <w:pPr>
+        <w:ind w:left="5400" w:hanging="360"/>
+      </w:pPr>
+      <w:rPr>
+        <w:rFonts w:ascii="Courier New" w:hAnsi="Courier New" w:cs="Courier New" w:hint="default"/>
+      </w:rPr>
+    </w:lvl>
+    <w:lvl w:ilvl="8" w:tplc="04090005" w:tentative="1">
+      <w:start w:val="1"/>
+      <w:numFmt w:val="bullet"/>
+      <w:lvlText w:val=""/>
+      <w:lvlJc w:val="left"/>
+      <w:pPr>
+        <w:ind w:left="6120" w:hanging="360"/>
+      </w:pPr>
+      <w:rPr>
+        <w:rFonts w:ascii="Wingdings" w:hAnsi="Wingdings" w:hint="default"/>
+      </w:rPr>
+    </w:lvl>
+  </w:abstractNum>
+  <w:num w:numId="1">
+    <w:abstractNumId w:val="0"/>
+  </w:num>
+</w:numbering>
+</file>
+
 <file path=word/styles.xml><?xml version="1.0" encoding="utf-8"?>
-<w:styles xmlns:mc="http://schemas.openxmlformats.org/markup-compatibility/2006" xmlns:r="http://schemas.openxmlformats.org/officeDocument/2006/relationships" xmlns:w="http://schemas.openxmlformats.org/wordprocessingml/2006/main" xmlns:w14="http://schemas.microsoft.com/office/word/2010/wordml" xmlns:w15="http://schemas.microsoft.com/office/word/2012/wordml" xmlns:w16cid="http://schemas.microsoft.com/office/word/2016/wordml/cid" xmlns:w16se="http://schemas.microsoft.com/office/word/2015/wordml/symex" mc:Ignorable="w14 w15 w16se w16cid">
+<w:styles xmlns:mc="http://schemas.openxmlformats.org/markup-compatibility/2006" xmlns:r="http://schemas.openxmlformats.org/officeDocument/2006/relationships" xmlns:w="http://schemas.openxmlformats.org/wordprocessingml/2006/main" xmlns:w14="http://schemas.microsoft.com/office/word/2010/wordml" xmlns:w15="http://schemas.microsoft.com/office/word/2012/wordml" xmlns:w16cex="http://schemas.microsoft.com/office/word/2018/wordml/cex" xmlns:w16cid="http://schemas.microsoft.com/office/word/2016/wordml/cid" xmlns:w16="http://schemas.microsoft.com/office/word/2018/wordml" xmlns:w16se="http://schemas.microsoft.com/office/word/2015/wordml/symex" mc:Ignorable="w14 w15 w16se w16cid w16 w16cex">
   <w:docDefaults>
     <w:rPrDefault>
       <w:rPr>
@@ -315,7 +283,7 @@
       </w:pPr>
     </w:pPrDefault>
   </w:docDefaults>
-  <w:latentStyles w:defLockedState="0" w:defUIPriority="99" w:defSemiHidden="0" w:defUnhideWhenUsed="0" w:defQFormat="0" w:count="375">
+  <w:latentStyles w:defLockedState="0" w:defUIPriority="99" w:defSemiHidden="0" w:defUnhideWhenUsed="0" w:defQFormat="0" w:count="376">
     <w:lsdException w:name="Normal" w:uiPriority="0" w:qFormat="1"/>
     <w:lsdException w:name="heading 1" w:uiPriority="9" w:qFormat="1"/>
     <w:lsdException w:name="heading 2" w:semiHidden="1" w:uiPriority="9" w:unhideWhenUsed="1" w:qFormat="1"/>
@@ -421,6 +389,7 @@
     <w:lsdException w:name="HTML Sample" w:semiHidden="1" w:unhideWhenUsed="1"/>
     <w:lsdException w:name="HTML Typewriter" w:semiHidden="1" w:unhideWhenUsed="1"/>
     <w:lsdException w:name="HTML Variable" w:semiHidden="1" w:unhideWhenUsed="1"/>
+    <w:lsdException w:name="Normal Table" w:semiHidden="1" w:unhideWhenUsed="1"/>
     <w:lsdException w:name="annotation subject" w:semiHidden="1" w:unhideWhenUsed="1"/>
     <w:lsdException w:name="No List" w:semiHidden="1" w:unhideWhenUsed="1"/>
     <w:lsdException w:name="Outline List 1" w:semiHidden="1" w:unhideWhenUsed="1"/>
@@ -464,8 +433,10 @@
     <w:lsdException w:name="Table Elegant" w:semiHidden="1" w:unhideWhenUsed="1"/>
     <w:lsdException w:name="Table Professional" w:semiHidden="1" w:unhideWhenUsed="1"/>
     <w:lsdException w:name="Table Subtle 1" w:semiHidden="1" w:unhideWhenUsed="1"/>
+    <w:lsdException w:name="Table Subtle 2" w:semiHidden="1" w:unhideWhenUsed="1"/>
     <w:lsdException w:name="Table Web 1" w:semiHidden="1" w:unhideWhenUsed="1"/>
     <w:lsdException w:name="Table Web 2" w:semiHidden="1" w:unhideWhenUsed="1"/>
+    <w:lsdException w:name="Table Web 3" w:semiHidden="1" w:unhideWhenUsed="1"/>
     <w:lsdException w:name="Balloon Text" w:semiHidden="1" w:unhideWhenUsed="1"/>
     <w:lsdException w:name="Table Grid" w:uiPriority="39"/>
     <w:lsdException w:name="Table Theme" w:semiHidden="1" w:unhideWhenUsed="1"/>
@@ -688,6 +659,7 @@
     <w:lsdException w:name="Smart Hyperlink" w:semiHidden="1" w:unhideWhenUsed="1"/>
     <w:lsdException w:name="Hashtag" w:semiHidden="1" w:unhideWhenUsed="1"/>
     <w:lsdException w:name="Unresolved Mention" w:semiHidden="1" w:unhideWhenUsed="1"/>
+    <w:lsdException w:name="Smart Link" w:semiHidden="1" w:unhideWhenUsed="1"/>
   </w:latentStyles>
   <w:style w:type="paragraph" w:default="1" w:styleId="Normal">
     <w:name w:val="Normal"/>
@@ -735,6 +707,40 @@
       <w:b/>
       <w:bCs/>
     </w:rPr>
+  </w:style>
+  <w:style w:type="character" w:styleId="Hyperlink">
+    <w:name w:val="Hyperlink"/>
+    <w:basedOn w:val="DefaultParagraphFont"/>
+    <w:uiPriority w:val="99"/>
+    <w:unhideWhenUsed/>
+    <w:rsid w:val="00C07446"/>
+    <w:rPr>
+      <w:color w:val="0563C1" w:themeColor="hyperlink"/>
+      <w:u w:val="single"/>
+    </w:rPr>
+  </w:style>
+  <w:style w:type="character" w:styleId="UnresolvedMention">
+    <w:name w:val="Unresolved Mention"/>
+    <w:basedOn w:val="DefaultParagraphFont"/>
+    <w:uiPriority w:val="99"/>
+    <w:semiHidden/>
+    <w:unhideWhenUsed/>
+    <w:rsid w:val="00C07446"/>
+    <w:rPr>
+      <w:color w:val="605E5C"/>
+      <w:shd w:val="clear" w:color="auto" w:fill="E1DFDD"/>
+    </w:rPr>
+  </w:style>
+  <w:style w:type="paragraph" w:styleId="ListParagraph">
+    <w:name w:val="List Paragraph"/>
+    <w:basedOn w:val="Normal"/>
+    <w:uiPriority w:val="34"/>
+    <w:qFormat/>
+    <w:rsid w:val="00C07446"/>
+    <w:pPr>
+      <w:ind w:left="720"/>
+      <w:contextualSpacing/>
+    </w:pPr>
   </w:style>
 </w:styles>
 </file>
